--- a/Paper/klustr papers.docx
+++ b/Paper/klustr papers.docx
@@ -510,10 +510,39 @@
           </w:tcPr>
           <w:p>
             <w:pPr>
-              <w:jc w:val="center"/>
-            </w:pPr>
-            <w:r>
-              <w:t>---</w:t>
+              <w:shd w:val="clear" w:color="auto" w:fill="FFFFFF"/>
+              <w:tabs>
+                <w:tab w:val="left" w:pos="916"/>
+                <w:tab w:val="left" w:pos="1832"/>
+                <w:tab w:val="left" w:pos="2748"/>
+                <w:tab w:val="left" w:pos="3664"/>
+                <w:tab w:val="left" w:pos="4580"/>
+                <w:tab w:val="left" w:pos="5496"/>
+                <w:tab w:val="left" w:pos="6412"/>
+                <w:tab w:val="left" w:pos="7328"/>
+                <w:tab w:val="left" w:pos="8244"/>
+                <w:tab w:val="left" w:pos="9160"/>
+                <w:tab w:val="left" w:pos="10076"/>
+                <w:tab w:val="left" w:pos="10992"/>
+                <w:tab w:val="left" w:pos="11908"/>
+                <w:tab w:val="left" w:pos="12824"/>
+                <w:tab w:val="left" w:pos="13740"/>
+                <w:tab w:val="left" w:pos="14656"/>
+              </w:tabs>
+              <w:wordWrap w:val="0"/>
+              <w:jc w:val="center"/>
+              <w:textAlignment w:val="baseline"/>
+              <w:rPr>
+                <w:rFonts w:ascii="Calibri" w:hAnsi="Calibri" w:cs="Courier New"/>
+                <w:color w:val="000000"/>
+              </w:rPr>
+            </w:pPr>
+            <w:r>
+              <w:rPr>
+                <w:rFonts w:ascii="Calibri" w:hAnsi="Calibri" w:cs="Courier New"/>
+                <w:color w:val="000000"/>
+              </w:rPr>
+              <w:t>-0.089</w:t>
             </w:r>
           </w:p>
         </w:tc>
@@ -574,10 +603,39 @@
           </w:tcPr>
           <w:p>
             <w:pPr>
-              <w:jc w:val="center"/>
-            </w:pPr>
-            <w:r>
-              <w:t>---</w:t>
+              <w:shd w:val="clear" w:color="auto" w:fill="FFFFFF"/>
+              <w:tabs>
+                <w:tab w:val="left" w:pos="916"/>
+                <w:tab w:val="left" w:pos="1832"/>
+                <w:tab w:val="left" w:pos="2748"/>
+                <w:tab w:val="left" w:pos="3664"/>
+                <w:tab w:val="left" w:pos="4580"/>
+                <w:tab w:val="left" w:pos="5496"/>
+                <w:tab w:val="left" w:pos="6412"/>
+                <w:tab w:val="left" w:pos="7328"/>
+                <w:tab w:val="left" w:pos="8244"/>
+                <w:tab w:val="left" w:pos="9160"/>
+                <w:tab w:val="left" w:pos="10076"/>
+                <w:tab w:val="left" w:pos="10992"/>
+                <w:tab w:val="left" w:pos="11908"/>
+                <w:tab w:val="left" w:pos="12824"/>
+                <w:tab w:val="left" w:pos="13740"/>
+                <w:tab w:val="left" w:pos="14656"/>
+              </w:tabs>
+              <w:wordWrap w:val="0"/>
+              <w:jc w:val="center"/>
+              <w:textAlignment w:val="baseline"/>
+              <w:rPr>
+                <w:rFonts w:ascii="Calibri" w:hAnsi="Calibri" w:cs="Courier New"/>
+                <w:color w:val="000000"/>
+              </w:rPr>
+            </w:pPr>
+            <w:r>
+              <w:rPr>
+                <w:rFonts w:ascii="Calibri" w:hAnsi="Calibri" w:cs="Courier New"/>
+                <w:color w:val="000000"/>
+              </w:rPr>
+              <w:t>-0.048</w:t>
             </w:r>
           </w:p>
         </w:tc>
@@ -615,7 +673,12 @@
               <w:jc w:val="center"/>
             </w:pPr>
             <w:r>
-              <w:t>-0.035</w:t>
+              <w:t>-0</w:t>
+            </w:r>
+            <w:bookmarkStart w:id="0" w:name="_GoBack"/>
+            <w:bookmarkEnd w:id="0"/>
+            <w:r>
+              <w:t>.035</w:t>
             </w:r>
           </w:p>
         </w:tc>
@@ -638,10 +701,41 @@
           </w:tcPr>
           <w:p>
             <w:pPr>
-              <w:jc w:val="center"/>
-            </w:pPr>
-            <w:r>
-              <w:t>---</w:t>
+              <w:shd w:val="clear" w:color="auto" w:fill="FFFFFF"/>
+              <w:tabs>
+                <w:tab w:val="left" w:pos="916"/>
+                <w:tab w:val="left" w:pos="1832"/>
+                <w:tab w:val="left" w:pos="2748"/>
+                <w:tab w:val="left" w:pos="3664"/>
+                <w:tab w:val="left" w:pos="4580"/>
+                <w:tab w:val="left" w:pos="5496"/>
+                <w:tab w:val="left" w:pos="6412"/>
+                <w:tab w:val="left" w:pos="7328"/>
+                <w:tab w:val="left" w:pos="8244"/>
+                <w:tab w:val="left" w:pos="9160"/>
+                <w:tab w:val="left" w:pos="10076"/>
+                <w:tab w:val="left" w:pos="10992"/>
+                <w:tab w:val="left" w:pos="11908"/>
+                <w:tab w:val="left" w:pos="12824"/>
+                <w:tab w:val="left" w:pos="13740"/>
+                <w:tab w:val="left" w:pos="14656"/>
+              </w:tabs>
+              <w:wordWrap w:val="0"/>
+              <w:jc w:val="center"/>
+              <w:textAlignment w:val="baseline"/>
+              <w:rPr>
+                <w:rFonts w:ascii="Calibri" w:hAnsi="Calibri" w:cs="Courier New"/>
+                <w:b/>
+                <w:color w:val="000000"/>
+              </w:rPr>
+            </w:pPr>
+            <w:r>
+              <w:rPr>
+                <w:rFonts w:ascii="Calibri" w:hAnsi="Calibri" w:cs="Courier New"/>
+                <w:b/>
+                <w:color w:val="000000"/>
+              </w:rPr>
+              <w:t>0.124</w:t>
             </w:r>
           </w:p>
         </w:tc>
@@ -702,10 +796,39 @@
           </w:tcPr>
           <w:p>
             <w:pPr>
-              <w:jc w:val="center"/>
-            </w:pPr>
-            <w:r>
-              <w:t>---</w:t>
+              <w:shd w:val="clear" w:color="auto" w:fill="FFFFFF"/>
+              <w:tabs>
+                <w:tab w:val="left" w:pos="916"/>
+                <w:tab w:val="left" w:pos="1832"/>
+                <w:tab w:val="left" w:pos="2748"/>
+                <w:tab w:val="left" w:pos="3664"/>
+                <w:tab w:val="left" w:pos="4580"/>
+                <w:tab w:val="left" w:pos="5496"/>
+                <w:tab w:val="left" w:pos="6412"/>
+                <w:tab w:val="left" w:pos="7328"/>
+                <w:tab w:val="left" w:pos="8244"/>
+                <w:tab w:val="left" w:pos="9160"/>
+                <w:tab w:val="left" w:pos="10076"/>
+                <w:tab w:val="left" w:pos="10992"/>
+                <w:tab w:val="left" w:pos="11908"/>
+                <w:tab w:val="left" w:pos="12824"/>
+                <w:tab w:val="left" w:pos="13740"/>
+                <w:tab w:val="left" w:pos="14656"/>
+              </w:tabs>
+              <w:wordWrap w:val="0"/>
+              <w:jc w:val="center"/>
+              <w:textAlignment w:val="baseline"/>
+              <w:rPr>
+                <w:rFonts w:ascii="Calibri" w:hAnsi="Calibri" w:cs="Courier New"/>
+                <w:color w:val="000000"/>
+              </w:rPr>
+            </w:pPr>
+            <w:r>
+              <w:rPr>
+                <w:rFonts w:ascii="Calibri" w:hAnsi="Calibri" w:cs="Courier New"/>
+                <w:color w:val="000000"/>
+              </w:rPr>
+              <w:t>0.059</w:t>
             </w:r>
           </w:p>
         </w:tc>
@@ -1155,8 +1278,6 @@
             </w:r>
           </w:p>
         </w:tc>
-        <w:bookmarkStart w:id="0" w:name="_GoBack"/>
-        <w:bookmarkEnd w:id="0"/>
       </w:tr>
       <w:tr>
         <w:tc>
@@ -1382,9 +1503,15 @@
           <w:p>
             <w:pPr>
               <w:jc w:val="center"/>
-            </w:pPr>
-            <w:r>
-              <w:t>---</w:t>
+              <w:rPr>
+                <w:b/>
+              </w:rPr>
+            </w:pPr>
+            <w:r>
+              <w:rPr>
+                <w:b/>
+              </w:rPr>
+              <w:t>0.834</w:t>
             </w:r>
           </w:p>
         </w:tc>
@@ -1397,12 +1524,15 @@
               <w:jc w:val="center"/>
             </w:pPr>
             <w:r>
-              <w:t>---</w:t>
+              <w:t>0.183</w:t>
             </w:r>
           </w:p>
         </w:tc>
       </w:tr>
       <w:tr>
+        <w:trPr>
+          <w:trHeight w:val="314"/>
+        </w:trPr>
         <w:tc>
           <w:tcPr>
             <w:tcW w:w="1335" w:type="dxa"/>
@@ -1478,7 +1608,7 @@
               <w:jc w:val="center"/>
             </w:pPr>
             <w:r>
-              <w:t>---</w:t>
+              <w:t>0.789</w:t>
             </w:r>
           </w:p>
         </w:tc>
@@ -1491,7 +1621,7 @@
               <w:jc w:val="center"/>
             </w:pPr>
             <w:r>
-              <w:t>---</w:t>
+              <w:t>0.205</w:t>
             </w:r>
           </w:p>
         </w:tc>
@@ -1588,7 +1718,7 @@
               <w:jc w:val="center"/>
             </w:pPr>
             <w:r>
-              <w:t>---</w:t>
+              <w:t>0.786</w:t>
             </w:r>
           </w:p>
         </w:tc>
@@ -1601,7 +1731,7 @@
               <w:jc w:val="center"/>
             </w:pPr>
             <w:r>
-              <w:t>---</w:t>
+              <w:t>0.243</w:t>
             </w:r>
           </w:p>
         </w:tc>
@@ -1688,7 +1818,7 @@
               <w:jc w:val="center"/>
             </w:pPr>
             <w:r>
-              <w:t>---</w:t>
+              <w:t>0.796</w:t>
             </w:r>
           </w:p>
         </w:tc>
@@ -1699,9 +1829,15 @@
           <w:p>
             <w:pPr>
               <w:jc w:val="center"/>
-            </w:pPr>
-            <w:r>
-              <w:t>---</w:t>
+              <w:rPr>
+                <w:b/>
+              </w:rPr>
+            </w:pPr>
+            <w:r>
+              <w:rPr>
+                <w:b/>
+              </w:rPr>
+              <w:t>0.258</w:t>
             </w:r>
           </w:p>
         </w:tc>

--- a/Paper/klustr papers.docx
+++ b/Paper/klustr papers.docx
@@ -9,32 +9,33 @@
         <w:tblLook w:val="04A0" w:firstRow="1" w:lastRow="0" w:firstColumn="1" w:lastColumn="0" w:noHBand="0" w:noVBand="1"/>
       </w:tblPr>
       <w:tblGrid>
-        <w:gridCol w:w="1870"/>
-        <w:gridCol w:w="1870"/>
-        <w:gridCol w:w="1870"/>
-        <w:gridCol w:w="1870"/>
-        <w:gridCol w:w="1870"/>
+        <w:gridCol w:w="1864"/>
+        <w:gridCol w:w="912"/>
+        <w:gridCol w:w="909"/>
+        <w:gridCol w:w="810"/>
+        <w:gridCol w:w="1149"/>
       </w:tblGrid>
       <w:tr>
         <w:tc>
           <w:tcPr>
-            <w:tcW w:w="1870" w:type="dxa"/>
-          </w:tcPr>
-          <w:p>
-            <w:pPr>
-              <w:rPr>
-                <w:b/>
-                <w:bCs/>
-              </w:rPr>
-            </w:pPr>
-          </w:p>
-        </w:tc>
-        <w:tc>
-          <w:tcPr>
-            <w:tcW w:w="1870" w:type="dxa"/>
-          </w:tcPr>
-          <w:p>
-            <w:pPr>
+            <w:tcW w:w="1864" w:type="dxa"/>
+          </w:tcPr>
+          <w:p>
+            <w:pPr>
+              <w:rPr>
+                <w:b/>
+                <w:bCs/>
+              </w:rPr>
+            </w:pPr>
+          </w:p>
+        </w:tc>
+        <w:tc>
+          <w:tcPr>
+            <w:tcW w:w="912" w:type="dxa"/>
+          </w:tcPr>
+          <w:p>
+            <w:pPr>
+              <w:jc w:val="center"/>
               <w:rPr>
                 <w:b/>
                 <w:bCs/>
@@ -51,30 +52,32 @@
         </w:tc>
         <w:tc>
           <w:tcPr>
-            <w:tcW w:w="1870" w:type="dxa"/>
-          </w:tcPr>
-          <w:p>
-            <w:pPr>
-              <w:rPr>
-                <w:b/>
-                <w:bCs/>
-              </w:rPr>
-            </w:pPr>
-            <w:r>
-              <w:rPr>
-                <w:b/>
-                <w:bCs/>
-              </w:rPr>
-              <w:t xml:space="preserve">MIR </w:t>
-            </w:r>
-          </w:p>
-        </w:tc>
-        <w:tc>
-          <w:tcPr>
-            <w:tcW w:w="1870" w:type="dxa"/>
-          </w:tcPr>
-          <w:p>
-            <w:pPr>
+            <w:tcW w:w="909" w:type="dxa"/>
+          </w:tcPr>
+          <w:p>
+            <w:pPr>
+              <w:jc w:val="center"/>
+              <w:rPr>
+                <w:b/>
+                <w:bCs/>
+              </w:rPr>
+            </w:pPr>
+            <w:r>
+              <w:rPr>
+                <w:b/>
+                <w:bCs/>
+              </w:rPr>
+              <w:t>MIR</w:t>
+            </w:r>
+          </w:p>
+        </w:tc>
+        <w:tc>
+          <w:tcPr>
+            <w:tcW w:w="810" w:type="dxa"/>
+          </w:tcPr>
+          <w:p>
+            <w:pPr>
+              <w:jc w:val="center"/>
               <w:rPr>
                 <w:b/>
                 <w:bCs/>
@@ -91,10 +94,11 @@
         </w:tc>
         <w:tc>
           <w:tcPr>
-            <w:tcW w:w="1870" w:type="dxa"/>
-          </w:tcPr>
-          <w:p>
-            <w:pPr>
+            <w:tcW w:w="1149" w:type="dxa"/>
+          </w:tcPr>
+          <w:p>
+            <w:pPr>
+              <w:jc w:val="center"/>
               <w:rPr>
                 <w:b/>
                 <w:bCs/>
@@ -116,39 +120,45 @@
         </w:trPr>
         <w:tc>
           <w:tcPr>
-            <w:tcW w:w="1870" w:type="dxa"/>
-          </w:tcPr>
-          <w:p>
-            <w:pPr>
-              <w:rPr>
-                <w:b/>
-                <w:bCs/>
-              </w:rPr>
-            </w:pPr>
-            <w:r>
-              <w:rPr>
-                <w:b/>
-                <w:bCs/>
-              </w:rPr>
-              <w:t>Kmeans++</w:t>
-            </w:r>
-          </w:p>
-        </w:tc>
-        <w:tc>
-          <w:tcPr>
-            <w:tcW w:w="1870" w:type="dxa"/>
-          </w:tcPr>
-          <w:p>
-            <w:r>
-              <w:t>0.214</w:t>
-            </w:r>
-          </w:p>
-        </w:tc>
-        <w:tc>
-          <w:tcPr>
-            <w:tcW w:w="1870" w:type="dxa"/>
-          </w:tcPr>
-          <w:p>
+            <w:tcW w:w="1864" w:type="dxa"/>
+          </w:tcPr>
+          <w:p>
+            <w:pPr>
+              <w:rPr>
+                <w:b/>
+                <w:bCs/>
+              </w:rPr>
+            </w:pPr>
+            <w:r>
+              <w:rPr>
+                <w:b/>
+                <w:bCs/>
+              </w:rPr>
+              <w:t>Silhouette</w:t>
+            </w:r>
+          </w:p>
+        </w:tc>
+        <w:tc>
+          <w:tcPr>
+            <w:tcW w:w="912" w:type="dxa"/>
+          </w:tcPr>
+          <w:p>
+            <w:pPr>
+              <w:jc w:val="center"/>
+            </w:pPr>
+            <w:r>
+              <w:t>0.246</w:t>
+            </w:r>
+          </w:p>
+        </w:tc>
+        <w:tc>
+          <w:tcPr>
+            <w:tcW w:w="909" w:type="dxa"/>
+          </w:tcPr>
+          <w:p>
+            <w:pPr>
+              <w:jc w:val="center"/>
+            </w:pPr>
             <w:r>
               <w:t>0.140</w:t>
             </w:r>
@@ -156,21 +166,35 @@
         </w:tc>
         <w:tc>
           <w:tcPr>
-            <w:tcW w:w="1870" w:type="dxa"/>
-          </w:tcPr>
-          <w:p>
-            <w:r>
-              <w:t>0.175</w:t>
-            </w:r>
-          </w:p>
-        </w:tc>
-        <w:tc>
-          <w:tcPr>
-            <w:tcW w:w="1870" w:type="dxa"/>
-          </w:tcPr>
-          <w:p>
-            <w:r>
-              <w:t>0.272</w:t>
+            <w:tcW w:w="810" w:type="dxa"/>
+          </w:tcPr>
+          <w:p>
+            <w:pPr>
+              <w:jc w:val="center"/>
+            </w:pPr>
+            <w:r>
+              <w:t>0.192</w:t>
+            </w:r>
+          </w:p>
+        </w:tc>
+        <w:tc>
+          <w:tcPr>
+            <w:tcW w:w="1149" w:type="dxa"/>
+          </w:tcPr>
+          <w:p>
+            <w:pPr>
+              <w:jc w:val="center"/>
+              <w:rPr>
+                <w:b/>
+                <w:bCs/>
+              </w:rPr>
+            </w:pPr>
+            <w:r>
+              <w:rPr>
+                <w:b/>
+                <w:bCs/>
+              </w:rPr>
+              <w:t>0.278</w:t>
             </w:r>
           </w:p>
         </w:tc>
@@ -178,101 +202,81 @@
       <w:tr>
         <w:tc>
           <w:tcPr>
-            <w:tcW w:w="1870" w:type="dxa"/>
-          </w:tcPr>
-          <w:p>
-            <w:pPr>
-              <w:rPr>
-                <w:b/>
-                <w:bCs/>
-              </w:rPr>
-            </w:pPr>
-            <w:r>
-              <w:rPr>
-                <w:b/>
-                <w:bCs/>
-              </w:rPr>
-              <w:t>Random</w:t>
-            </w:r>
-          </w:p>
-        </w:tc>
-        <w:tc>
-          <w:tcPr>
-            <w:tcW w:w="1870" w:type="dxa"/>
-          </w:tcPr>
-          <w:p>
-            <w:pPr>
-              <w:rPr>
-                <w:b/>
-                <w:bCs/>
-              </w:rPr>
-            </w:pPr>
-            <w:r>
-              <w:rPr>
-                <w:b/>
-                <w:bCs/>
-              </w:rPr>
+            <w:tcW w:w="1864" w:type="dxa"/>
+          </w:tcPr>
+          <w:p>
+            <w:pPr>
+              <w:rPr>
+                <w:b/>
+                <w:bCs/>
+              </w:rPr>
+            </w:pPr>
+            <w:r>
+              <w:rPr>
+                <w:b/>
+                <w:bCs/>
+              </w:rPr>
+              <w:t xml:space="preserve">Homogeneity </w:t>
+            </w:r>
+          </w:p>
+        </w:tc>
+        <w:tc>
+          <w:tcPr>
+            <w:tcW w:w="912" w:type="dxa"/>
+          </w:tcPr>
+          <w:p>
+            <w:pPr>
+              <w:jc w:val="center"/>
+              <w:rPr>
+                <w:b/>
+                <w:bCs/>
+              </w:rPr>
+            </w:pPr>
+            <w:r>
+              <w:rPr>
+                <w:b/>
+                <w:bCs/>
+              </w:rPr>
+              <w:t>0.508</w:t>
+            </w:r>
+          </w:p>
+        </w:tc>
+        <w:tc>
+          <w:tcPr>
+            <w:tcW w:w="909" w:type="dxa"/>
+          </w:tcPr>
+          <w:p>
+            <w:pPr>
+              <w:jc w:val="center"/>
+            </w:pPr>
+            <w:r>
+              <w:t>0.378</w:t>
+            </w:r>
+          </w:p>
+        </w:tc>
+        <w:tc>
+          <w:tcPr>
+            <w:tcW w:w="810" w:type="dxa"/>
+          </w:tcPr>
+          <w:p>
+            <w:pPr>
+              <w:jc w:val="center"/>
+            </w:pPr>
+            <w:r>
+              <w:t>0.482</w:t>
+            </w:r>
+          </w:p>
+        </w:tc>
+        <w:tc>
+          <w:tcPr>
+            <w:tcW w:w="1149" w:type="dxa"/>
+          </w:tcPr>
+          <w:p>
+            <w:pPr>
+              <w:jc w:val="center"/>
+            </w:pPr>
+            <w:r>
               <w:t>0.246</w:t>
-            </w:r>
-          </w:p>
-        </w:tc>
-        <w:tc>
-          <w:tcPr>
-            <w:tcW w:w="1870" w:type="dxa"/>
-          </w:tcPr>
-          <w:p>
-            <w:pPr>
-              <w:rPr>
-                <w:b/>
-                <w:bCs/>
-              </w:rPr>
-            </w:pPr>
-            <w:r>
-              <w:rPr>
-                <w:b/>
-                <w:bCs/>
-              </w:rPr>
-              <w:t>0.150</w:t>
-            </w:r>
-          </w:p>
-        </w:tc>
-        <w:tc>
-          <w:tcPr>
-            <w:tcW w:w="1870" w:type="dxa"/>
-          </w:tcPr>
-          <w:p>
-            <w:pPr>
-              <w:rPr>
-                <w:b/>
-                <w:bCs/>
-              </w:rPr>
-            </w:pPr>
-            <w:r>
-              <w:rPr>
-                <w:b/>
-                <w:bCs/>
-              </w:rPr>
-              <w:t>0.192</w:t>
-            </w:r>
-          </w:p>
-        </w:tc>
-        <w:tc>
-          <w:tcPr>
-            <w:tcW w:w="1870" w:type="dxa"/>
-          </w:tcPr>
-          <w:p>
-            <w:pPr>
-              <w:rPr>
-                <w:b/>
-                <w:bCs/>
-              </w:rPr>
-            </w:pPr>
-            <w:r>
-              <w:rPr>
-                <w:b/>
-                <w:bCs/>
-              </w:rPr>
-              <w:t>0.278</w:t>
             </w:r>
           </w:p>
         </w:tc>
@@ -283,61 +287,166 @@
         </w:trPr>
         <w:tc>
           <w:tcPr>
-            <w:tcW w:w="1870" w:type="dxa"/>
-          </w:tcPr>
-          <w:p>
-            <w:pPr>
-              <w:rPr>
-                <w:b/>
-                <w:bCs/>
-              </w:rPr>
-            </w:pPr>
-            <w:r>
-              <w:rPr>
-                <w:b/>
-                <w:bCs/>
-              </w:rPr>
-              <w:t>PCA-based</w:t>
-            </w:r>
-          </w:p>
-        </w:tc>
-        <w:tc>
-          <w:tcPr>
-            <w:tcW w:w="1870" w:type="dxa"/>
-          </w:tcPr>
-          <w:p>
-            <w:r>
-              <w:t>0.195</w:t>
-            </w:r>
-          </w:p>
-        </w:tc>
-        <w:tc>
-          <w:tcPr>
-            <w:tcW w:w="1870" w:type="dxa"/>
-          </w:tcPr>
-          <w:p>
-            <w:r>
-              <w:t>0.103</w:t>
-            </w:r>
-          </w:p>
-        </w:tc>
-        <w:tc>
-          <w:tcPr>
-            <w:tcW w:w="1870" w:type="dxa"/>
-          </w:tcPr>
-          <w:p>
-            <w:r>
-              <w:t>0.178</w:t>
-            </w:r>
-          </w:p>
-        </w:tc>
-        <w:tc>
-          <w:tcPr>
-            <w:tcW w:w="1870" w:type="dxa"/>
-          </w:tcPr>
-          <w:p>
-            <w:r>
-              <w:t>0.249</w:t>
+            <w:tcW w:w="1864" w:type="dxa"/>
+          </w:tcPr>
+          <w:p>
+            <w:pPr>
+              <w:rPr>
+                <w:b/>
+                <w:bCs/>
+              </w:rPr>
+            </w:pPr>
+            <w:r>
+              <w:rPr>
+                <w:b/>
+                <w:bCs/>
+              </w:rPr>
+              <w:t>Completeness</w:t>
+            </w:r>
+          </w:p>
+        </w:tc>
+        <w:tc>
+          <w:tcPr>
+            <w:tcW w:w="912" w:type="dxa"/>
+          </w:tcPr>
+          <w:p>
+            <w:pPr>
+              <w:jc w:val="center"/>
+              <w:rPr>
+                <w:b/>
+                <w:bCs/>
+              </w:rPr>
+            </w:pPr>
+            <w:r>
+              <w:rPr>
+                <w:b/>
+                <w:bCs/>
+              </w:rPr>
+              <w:t>0.439</w:t>
+            </w:r>
+          </w:p>
+        </w:tc>
+        <w:tc>
+          <w:tcPr>
+            <w:tcW w:w="909" w:type="dxa"/>
+          </w:tcPr>
+          <w:p>
+            <w:pPr>
+              <w:jc w:val="center"/>
+            </w:pPr>
+            <w:r>
+              <w:t>0.302</w:t>
+            </w:r>
+          </w:p>
+        </w:tc>
+        <w:tc>
+          <w:tcPr>
+            <w:tcW w:w="810" w:type="dxa"/>
+          </w:tcPr>
+          <w:p>
+            <w:pPr>
+              <w:jc w:val="center"/>
+            </w:pPr>
+            <w:r>
+              <w:t>0.362</w:t>
+            </w:r>
+          </w:p>
+        </w:tc>
+        <w:tc>
+          <w:tcPr>
+            <w:tcW w:w="1149" w:type="dxa"/>
+          </w:tcPr>
+          <w:p>
+            <w:pPr>
+              <w:jc w:val="center"/>
+            </w:pPr>
+            <w:r>
+              <w:t>0.184</w:t>
+            </w:r>
+          </w:p>
+        </w:tc>
+      </w:tr>
+      <w:tr>
+        <w:trPr>
+          <w:trHeight w:val="260"/>
+        </w:trPr>
+        <w:tc>
+          <w:tcPr>
+            <w:tcW w:w="1864" w:type="dxa"/>
+          </w:tcPr>
+          <w:p>
+            <w:pPr>
+              <w:rPr>
+                <w:b/>
+                <w:bCs/>
+              </w:rPr>
+            </w:pPr>
+            <w:r>
+              <w:rPr>
+                <w:b/>
+                <w:bCs/>
+              </w:rPr>
+              <w:t>V-measure</w:t>
+            </w:r>
+          </w:p>
+        </w:tc>
+        <w:tc>
+          <w:tcPr>
+            <w:tcW w:w="912" w:type="dxa"/>
+          </w:tcPr>
+          <w:p>
+            <w:pPr>
+              <w:jc w:val="center"/>
+              <w:rPr>
+                <w:b/>
+                <w:bCs/>
+              </w:rPr>
+            </w:pPr>
+            <w:r>
+              <w:rPr>
+                <w:b/>
+                <w:bCs/>
+              </w:rPr>
+              <w:t>0.471</w:t>
+            </w:r>
+          </w:p>
+        </w:tc>
+        <w:tc>
+          <w:tcPr>
+            <w:tcW w:w="909" w:type="dxa"/>
+          </w:tcPr>
+          <w:p>
+            <w:pPr>
+              <w:jc w:val="center"/>
+            </w:pPr>
+            <w:r>
+              <w:t>0.336</w:t>
+            </w:r>
+          </w:p>
+        </w:tc>
+        <w:tc>
+          <w:tcPr>
+            <w:tcW w:w="810" w:type="dxa"/>
+          </w:tcPr>
+          <w:p>
+            <w:pPr>
+              <w:jc w:val="center"/>
+            </w:pPr>
+            <w:r>
+              <w:t>0.413</w:t>
+            </w:r>
+          </w:p>
+        </w:tc>
+        <w:tc>
+          <w:tcPr>
+            <w:tcW w:w="1149" w:type="dxa"/>
+          </w:tcPr>
+          <w:p>
+            <w:pPr>
+              <w:jc w:val="center"/>
+            </w:pPr>
+            <w:r>
+              <w:t>0.210</w:t>
             </w:r>
           </w:p>
         </w:tc>
@@ -673,12 +782,7 @@
               <w:jc w:val="center"/>
             </w:pPr>
             <w:r>
-              <w:t>-0</w:t>
-            </w:r>
-            <w:bookmarkStart w:id="0" w:name="_GoBack"/>
-            <w:bookmarkEnd w:id="0"/>
-            <w:r>
-              <w:t>.035</w:t>
+              <w:t>-0.035</w:t>
             </w:r>
           </w:p>
         </w:tc>
@@ -862,6 +966,7 @@
                 <w:bCs/>
               </w:rPr>
             </w:pPr>
+            <w:bookmarkStart w:id="0" w:name="_GoBack" w:colFirst="0" w:colLast="0"/>
           </w:p>
         </w:tc>
         <w:tc>
@@ -1200,6 +1305,7 @@
           </w:p>
         </w:tc>
       </w:tr>
+      <w:bookmarkEnd w:id="0"/>
     </w:tbl>
     <w:p/>
     <w:tbl>
@@ -1838,6 +1944,352 @@
                 <w:b/>
               </w:rPr>
               <w:t>0.258</w:t>
+            </w:r>
+          </w:p>
+        </w:tc>
+      </w:tr>
+    </w:tbl>
+    <w:p/>
+    <w:p/>
+    <w:tbl>
+      <w:tblPr>
+        <w:tblStyle w:val="TableGrid"/>
+        <w:tblW w:w="0" w:type="auto"/>
+        <w:tblLook w:val="04A0" w:firstRow="1" w:lastRow="0" w:firstColumn="1" w:lastColumn="0" w:noHBand="0" w:noVBand="1"/>
+      </w:tblPr>
+      <w:tblGrid>
+        <w:gridCol w:w="1049"/>
+        <w:gridCol w:w="746"/>
+        <w:gridCol w:w="810"/>
+        <w:gridCol w:w="906"/>
+        <w:gridCol w:w="804"/>
+        <w:gridCol w:w="900"/>
+        <w:gridCol w:w="810"/>
+        <w:gridCol w:w="897"/>
+        <w:gridCol w:w="903"/>
+      </w:tblGrid>
+      <w:tr>
+        <w:tc>
+          <w:tcPr>
+            <w:tcW w:w="1049" w:type="dxa"/>
+          </w:tcPr>
+          <w:p>
+            <w:pPr>
+              <w:jc w:val="center"/>
+              <w:rPr>
+                <w:b/>
+                <w:bCs/>
+              </w:rPr>
+            </w:pPr>
+            <w:r>
+              <w:rPr>
+                <w:b/>
+                <w:bCs/>
+              </w:rPr>
+              <w:t>Drum</w:t>
+            </w:r>
+          </w:p>
+        </w:tc>
+        <w:tc>
+          <w:tcPr>
+            <w:tcW w:w="746" w:type="dxa"/>
+          </w:tcPr>
+          <w:p>
+            <w:pPr>
+              <w:jc w:val="center"/>
+              <w:rPr>
+                <w:i/>
+                <w:iCs/>
+              </w:rPr>
+            </w:pPr>
+            <w:r>
+              <w:rPr>
+                <w:i/>
+                <w:iCs/>
+              </w:rPr>
+              <w:t>Kick</w:t>
+            </w:r>
+          </w:p>
+        </w:tc>
+        <w:tc>
+          <w:tcPr>
+            <w:tcW w:w="810" w:type="dxa"/>
+          </w:tcPr>
+          <w:p>
+            <w:pPr>
+              <w:jc w:val="center"/>
+              <w:rPr>
+                <w:i/>
+                <w:iCs/>
+              </w:rPr>
+            </w:pPr>
+            <w:r>
+              <w:rPr>
+                <w:i/>
+                <w:iCs/>
+              </w:rPr>
+              <w:t>Tom</w:t>
+            </w:r>
+          </w:p>
+        </w:tc>
+        <w:tc>
+          <w:tcPr>
+            <w:tcW w:w="906" w:type="dxa"/>
+          </w:tcPr>
+          <w:p>
+            <w:pPr>
+              <w:jc w:val="center"/>
+              <w:rPr>
+                <w:i/>
+                <w:iCs/>
+              </w:rPr>
+            </w:pPr>
+            <w:r>
+              <w:rPr>
+                <w:i/>
+                <w:iCs/>
+              </w:rPr>
+              <w:t>Snare</w:t>
+            </w:r>
+          </w:p>
+        </w:tc>
+        <w:tc>
+          <w:tcPr>
+            <w:tcW w:w="804" w:type="dxa"/>
+          </w:tcPr>
+          <w:p>
+            <w:pPr>
+              <w:jc w:val="center"/>
+              <w:rPr>
+                <w:i/>
+                <w:iCs/>
+              </w:rPr>
+            </w:pPr>
+            <w:r>
+              <w:rPr>
+                <w:i/>
+                <w:iCs/>
+              </w:rPr>
+              <w:t>Clap</w:t>
+            </w:r>
+          </w:p>
+        </w:tc>
+        <w:tc>
+          <w:tcPr>
+            <w:tcW w:w="900" w:type="dxa"/>
+          </w:tcPr>
+          <w:p>
+            <w:pPr>
+              <w:jc w:val="center"/>
+              <w:rPr>
+                <w:i/>
+                <w:iCs/>
+              </w:rPr>
+            </w:pPr>
+            <w:r>
+              <w:rPr>
+                <w:i/>
+                <w:iCs/>
+              </w:rPr>
+              <w:t>Hi Hat</w:t>
+            </w:r>
+          </w:p>
+        </w:tc>
+        <w:tc>
+          <w:tcPr>
+            <w:tcW w:w="810" w:type="dxa"/>
+          </w:tcPr>
+          <w:p>
+            <w:pPr>
+              <w:jc w:val="center"/>
+              <w:rPr>
+                <w:i/>
+                <w:iCs/>
+              </w:rPr>
+            </w:pPr>
+            <w:r>
+              <w:rPr>
+                <w:i/>
+                <w:iCs/>
+              </w:rPr>
+              <w:t>Ride</w:t>
+            </w:r>
+          </w:p>
+        </w:tc>
+        <w:tc>
+          <w:tcPr>
+            <w:tcW w:w="897" w:type="dxa"/>
+          </w:tcPr>
+          <w:p>
+            <w:pPr>
+              <w:jc w:val="center"/>
+              <w:rPr>
+                <w:i/>
+                <w:iCs/>
+              </w:rPr>
+            </w:pPr>
+            <w:r>
+              <w:rPr>
+                <w:i/>
+                <w:iCs/>
+              </w:rPr>
+              <w:t>Crash</w:t>
+            </w:r>
+          </w:p>
+        </w:tc>
+        <w:tc>
+          <w:tcPr>
+            <w:tcW w:w="903" w:type="dxa"/>
+          </w:tcPr>
+          <w:p>
+            <w:pPr>
+              <w:jc w:val="center"/>
+              <w:rPr>
+                <w:b/>
+                <w:bCs/>
+              </w:rPr>
+            </w:pPr>
+            <w:r>
+              <w:rPr>
+                <w:b/>
+                <w:bCs/>
+              </w:rPr>
+              <w:t>Total</w:t>
+            </w:r>
+          </w:p>
+        </w:tc>
+      </w:tr>
+      <w:tr>
+        <w:tc>
+          <w:tcPr>
+            <w:tcW w:w="1049" w:type="dxa"/>
+          </w:tcPr>
+          <w:p>
+            <w:pPr>
+              <w:jc w:val="center"/>
+              <w:rPr>
+                <w:b/>
+                <w:bCs/>
+              </w:rPr>
+            </w:pPr>
+            <w:r>
+              <w:rPr>
+                <w:b/>
+                <w:bCs/>
+              </w:rPr>
+              <w:t>Samples</w:t>
+            </w:r>
+          </w:p>
+        </w:tc>
+        <w:tc>
+          <w:tcPr>
+            <w:tcW w:w="746" w:type="dxa"/>
+          </w:tcPr>
+          <w:p>
+            <w:pPr>
+              <w:jc w:val="center"/>
+            </w:pPr>
+            <w:r>
+              <w:t>5158</w:t>
+            </w:r>
+          </w:p>
+        </w:tc>
+        <w:tc>
+          <w:tcPr>
+            <w:tcW w:w="810" w:type="dxa"/>
+          </w:tcPr>
+          <w:p>
+            <w:pPr>
+              <w:jc w:val="center"/>
+            </w:pPr>
+            <w:r>
+              <w:t>422</w:t>
+            </w:r>
+          </w:p>
+        </w:tc>
+        <w:tc>
+          <w:tcPr>
+            <w:tcW w:w="906" w:type="dxa"/>
+          </w:tcPr>
+          <w:p>
+            <w:pPr>
+              <w:jc w:val="center"/>
+            </w:pPr>
+            <w:r>
+              <w:t>2546</w:t>
+            </w:r>
+          </w:p>
+        </w:tc>
+        <w:tc>
+          <w:tcPr>
+            <w:tcW w:w="804" w:type="dxa"/>
+          </w:tcPr>
+          <w:p>
+            <w:pPr>
+              <w:jc w:val="center"/>
+            </w:pPr>
+            <w:r>
+              <w:t>1324</w:t>
+            </w:r>
+          </w:p>
+        </w:tc>
+        <w:tc>
+          <w:tcPr>
+            <w:tcW w:w="900" w:type="dxa"/>
+          </w:tcPr>
+          <w:p>
+            <w:pPr>
+              <w:jc w:val="center"/>
+            </w:pPr>
+            <w:r>
+              <w:t>159</w:t>
+            </w:r>
+          </w:p>
+        </w:tc>
+        <w:tc>
+          <w:tcPr>
+            <w:tcW w:w="810" w:type="dxa"/>
+          </w:tcPr>
+          <w:p>
+            <w:pPr>
+              <w:jc w:val="center"/>
+            </w:pPr>
+            <w:r>
+              <w:t>228</w:t>
+            </w:r>
+          </w:p>
+        </w:tc>
+        <w:tc>
+          <w:tcPr>
+            <w:tcW w:w="897" w:type="dxa"/>
+          </w:tcPr>
+          <w:p>
+            <w:pPr>
+              <w:jc w:val="center"/>
+            </w:pPr>
+            <w:r>
+              <w:t>723</w:t>
+            </w:r>
+          </w:p>
+        </w:tc>
+        <w:tc>
+          <w:tcPr>
+            <w:tcW w:w="903" w:type="dxa"/>
+          </w:tcPr>
+          <w:p>
+            <w:pPr>
+              <w:jc w:val="center"/>
+              <w:rPr>
+                <w:b/>
+                <w:bCs/>
+              </w:rPr>
+            </w:pPr>
+            <w:r>
+              <w:rPr>
+                <w:b/>
+                <w:bCs/>
+              </w:rPr>
+              <w:t>10,560</w:t>
             </w:r>
           </w:p>
         </w:tc>
